--- a/Documents/System-Wide-Requirements-Specification.docx
+++ b/Documents/System-Wide-Requirements-Specification.docx
@@ -2698,71 +2698,15 @@
     <w:p/>
     <w:p/>
     <w:p/>
-    <w:p>
-      <w:pPr>
-        <w:rPr>
-          <w:b/>
-          <w:sz w:val="40"/>
-          <w:szCs w:val="40"/>
-        </w:rPr>
-      </w:pPr>
-      <w:r>
-        <w:rPr>
-          <w:b/>
-          <w:sz w:val="40"/>
-          <w:szCs w:val="40"/>
-        </w:rPr>
-        <w:t>APPENDIX B (GUI Prototype)</w:t>
-      </w:r>
-    </w:p>
-    <w:p/>
-    <w:p>
-      <w:pPr>
-        <w:rPr>
-          <w:b/>
-          <w:sz w:val="28"/>
-          <w:szCs w:val="28"/>
-        </w:rPr>
-      </w:pPr>
-    </w:p>
-    <w:p>
-      <w:pPr>
-        <w:rPr>
-          <w:b/>
-          <w:sz w:val="28"/>
-          <w:szCs w:val="28"/>
-        </w:rPr>
-      </w:pPr>
-      <w:r>
-        <w:rPr>
-          <w:b/>
-          <w:sz w:val="28"/>
-          <w:szCs w:val="28"/>
-        </w:rPr>
-        <w:t>- User Interface</w:t>
-      </w:r>
-    </w:p>
-    <w:p>
-      <w:pPr>
-        <w:rPr>
-          <w:b/>
-          <w:sz w:val="28"/>
-          <w:szCs w:val="28"/>
-        </w:rPr>
-      </w:pPr>
-    </w:p>
-    <w:p>
-      <w:pPr>
-        <w:rPr>
-          <w:b/>
-          <w:sz w:val="28"/>
-          <w:szCs w:val="28"/>
-        </w:rPr>
-      </w:pPr>
-    </w:p>
-    <w:p>
-      <w:pPr>
-        <w:keepNext/>
+    <w:p/>
+    <w:p/>
+    <w:p/>
+    <w:p/>
+    <w:p/>
+    <w:p/>
+    <w:p>
+      <w:pPr>
+        <w:jc w:val="center"/>
       </w:pPr>
       <w:r>
         <w:rPr>
@@ -2771,9 +2715,9 @@
         </w:rPr>
         <w:drawing>
           <wp:inline distT="0" distB="0" distL="0" distR="0">
-            <wp:extent cx="5946775" cy="4458335"/>
+            <wp:extent cx="5144126" cy="5017857"/>
             <wp:effectExtent l="19050" t="0" r="0" b="0"/>
-            <wp:docPr id="13" name="Resim 13" descr="C:\Users\Ahmet\AppData\Local\Microsoft\Windows\INetCache\Content.Word\user_log_in.jpg"/>
+            <wp:docPr id="2" name="Resim 5" descr="C:\Users\user\Desktop\Adsız.png"/>
             <wp:cNvGraphicFramePr>
               <a:graphicFrameLocks xmlns:a="http://schemas.openxmlformats.org/drawingml/2006/main" noChangeAspect="1"/>
             </wp:cNvGraphicFramePr>
@@ -2781,7 +2725,7 @@
               <a:graphicData uri="http://schemas.openxmlformats.org/drawingml/2006/picture">
                 <pic:pic xmlns:pic="http://schemas.openxmlformats.org/drawingml/2006/picture">
                   <pic:nvPicPr>
-                    <pic:cNvPr id="0" name="Picture 13" descr="C:\Users\Ahmet\AppData\Local\Microsoft\Windows\INetCache\Content.Word\user_log_in.jpg"/>
+                    <pic:cNvPr id="0" name="Picture 5" descr="C:\Users\user\Desktop\Adsız.png"/>
                     <pic:cNvPicPr>
                       <a:picLocks noChangeAspect="1" noChangeArrowheads="1"/>
                     </pic:cNvPicPr>
@@ -2796,7 +2740,7 @@
                   <pic:spPr bwMode="auto">
                     <a:xfrm>
                       <a:off x="0" y="0"/>
-                      <a:ext cx="5946775" cy="4458335"/>
+                      <a:ext cx="5146580" cy="5020251"/>
                     </a:xfrm>
                     <a:prstGeom prst="rect">
                       <a:avLst/>
@@ -2818,84 +2762,33 @@
     </w:p>
     <w:p>
       <w:pPr>
-        <w:pStyle w:val="ResimYazs"/>
         <w:jc w:val="center"/>
         <w:rPr>
-          <w:color w:val="1F497D" w:themeColor="text2"/>
-        </w:rPr>
-      </w:pPr>
-      <w:r>
-        <w:rPr>
-          <w:color w:val="1F497D" w:themeColor="text2"/>
-        </w:rPr>
-        <w:t xml:space="preserve">Figure </w:t>
-      </w:r>
-      <w:r>
-        <w:rPr>
-          <w:color w:val="1F497D" w:themeColor="text2"/>
-        </w:rPr>
-        <w:fldChar w:fldCharType="begin"/>
-      </w:r>
-      <w:r>
-        <w:rPr>
-          <w:color w:val="1F497D" w:themeColor="text2"/>
-        </w:rPr>
-        <w:instrText xml:space="preserve"> SEQ Figure \* ARABIC </w:instrText>
-      </w:r>
-      <w:r>
-        <w:rPr>
-          <w:color w:val="1F497D" w:themeColor="text2"/>
-        </w:rPr>
-        <w:fldChar w:fldCharType="separate"/>
-      </w:r>
-      <w:r>
-        <w:rPr>
-          <w:noProof/>
-          <w:color w:val="1F497D" w:themeColor="text2"/>
-        </w:rPr>
-        <w:t>10</w:t>
-      </w:r>
-      <w:r>
-        <w:rPr>
-          <w:color w:val="1F497D" w:themeColor="text2"/>
-        </w:rPr>
-        <w:fldChar w:fldCharType="end"/>
-      </w:r>
-      <w:r>
-        <w:rPr>
-          <w:color w:val="1F497D" w:themeColor="text2"/>
-        </w:rPr>
-        <w:t xml:space="preserve"> : User Log In Page</w:t>
-      </w:r>
-    </w:p>
-    <w:p>
-      <w:pPr>
-        <w:keepNext/>
-      </w:pPr>
-    </w:p>
-    <w:p>
-      <w:pPr>
-        <w:keepNext/>
-      </w:pPr>
-    </w:p>
-    <w:p>
-      <w:pPr>
-        <w:keepNext/>
-      </w:pPr>
-    </w:p>
-    <w:p>
-      <w:pPr>
-        <w:keepNext/>
-      </w:pPr>
-    </w:p>
-    <w:p>
-      <w:pPr>
-        <w:keepNext/>
-      </w:pPr>
-    </w:p>
-    <w:p>
-      <w:pPr>
-        <w:keepNext/>
+          <w:b/>
+          <w:color w:val="365F91" w:themeColor="accent1" w:themeShade="BF"/>
+        </w:rPr>
+      </w:pPr>
+      <w:r>
+        <w:rPr>
+          <w:b/>
+          <w:color w:val="365F91" w:themeColor="accent1" w:themeShade="BF"/>
+        </w:rPr>
+        <w:t>Figure 10 : Notify of Book Being Available Activity Diagram</w:t>
+      </w:r>
+    </w:p>
+    <w:p/>
+    <w:p/>
+    <w:p/>
+    <w:p/>
+    <w:p/>
+    <w:p/>
+    <w:p/>
+    <w:p/>
+    <w:p/>
+    <w:p/>
+    <w:p>
+      <w:pPr>
+        <w:jc w:val="center"/>
       </w:pPr>
       <w:r>
         <w:rPr>
@@ -2904,9 +2797,9 @@
         </w:rPr>
         <w:drawing>
           <wp:inline distT="0" distB="0" distL="0" distR="0">
-            <wp:extent cx="5946775" cy="4458335"/>
+            <wp:extent cx="5943600" cy="5811041"/>
             <wp:effectExtent l="19050" t="0" r="0" b="0"/>
-            <wp:docPr id="15" name="Resim 15" descr="C:\Users\Ahmet\AppData\Local\Microsoft\Windows\INetCache\Content.Word\list_books.jpg"/>
+            <wp:docPr id="7" name="Resim 7" descr="C:\Users\user\Pictures\Screenshots\Ekran Görüntüsü (81).png"/>
             <wp:cNvGraphicFramePr>
               <a:graphicFrameLocks xmlns:a="http://schemas.openxmlformats.org/drawingml/2006/main" noChangeAspect="1"/>
             </wp:cNvGraphicFramePr>
@@ -2914,7 +2807,7 @@
               <a:graphicData uri="http://schemas.openxmlformats.org/drawingml/2006/picture">
                 <pic:pic xmlns:pic="http://schemas.openxmlformats.org/drawingml/2006/picture">
                   <pic:nvPicPr>
-                    <pic:cNvPr id="0" name="Picture 15" descr="C:\Users\Ahmet\AppData\Local\Microsoft\Windows\INetCache\Content.Word\list_books.jpg"/>
+                    <pic:cNvPr id="0" name="Picture 7" descr="C:\Users\user\Pictures\Screenshots\Ekran Görüntüsü (81).png"/>
                     <pic:cNvPicPr>
                       <a:picLocks noChangeAspect="1" noChangeArrowheads="1"/>
                     </pic:cNvPicPr>
@@ -2929,7 +2822,7 @@
                   <pic:spPr bwMode="auto">
                     <a:xfrm>
                       <a:off x="0" y="0"/>
-                      <a:ext cx="5946775" cy="4458335"/>
+                      <a:ext cx="5943600" cy="5811041"/>
                     </a:xfrm>
                     <a:prstGeom prst="rect">
                       <a:avLst/>
@@ -2951,100 +2844,106 @@
     </w:p>
     <w:p>
       <w:pPr>
-        <w:pStyle w:val="ResimYazs"/>
         <w:jc w:val="center"/>
         <w:rPr>
-          <w:color w:val="1F497D" w:themeColor="text2"/>
-        </w:rPr>
-      </w:pPr>
-      <w:r>
-        <w:rPr>
-          <w:color w:val="1F497D" w:themeColor="text2"/>
-        </w:rPr>
-        <w:t xml:space="preserve">Figure </w:t>
-      </w:r>
-      <w:r>
-        <w:rPr>
-          <w:color w:val="1F497D" w:themeColor="text2"/>
-        </w:rPr>
-        <w:fldChar w:fldCharType="begin"/>
-      </w:r>
-      <w:r>
-        <w:rPr>
-          <w:color w:val="1F497D" w:themeColor="text2"/>
-        </w:rPr>
-        <w:instrText xml:space="preserve"> SEQ Figure \* ARABIC </w:instrText>
-      </w:r>
-      <w:r>
-        <w:rPr>
-          <w:color w:val="1F497D" w:themeColor="text2"/>
-        </w:rPr>
-        <w:fldChar w:fldCharType="separate"/>
-      </w:r>
+          <w:b/>
+          <w:color w:val="365F91" w:themeColor="accent1" w:themeShade="BF"/>
+        </w:rPr>
+      </w:pPr>
+      <w:r>
+        <w:rPr>
+          <w:b/>
+          <w:color w:val="365F91" w:themeColor="accent1" w:themeShade="BF"/>
+        </w:rPr>
+        <w:t>Figure 11 : Issue Late Fine Activity Diagram</w:t>
+      </w:r>
+    </w:p>
+    <w:p/>
+    <w:p/>
+    <w:p/>
+    <w:p/>
+    <w:p/>
+    <w:p/>
+    <w:p/>
+    <w:p/>
+    <w:p/>
+    <w:p>
+      <w:pPr>
+        <w:rPr>
+          <w:b/>
+          <w:sz w:val="40"/>
+          <w:szCs w:val="40"/>
+        </w:rPr>
+      </w:pPr>
+      <w:r>
+        <w:rPr>
+          <w:b/>
+          <w:sz w:val="40"/>
+          <w:szCs w:val="40"/>
+        </w:rPr>
+        <w:lastRenderedPageBreak/>
+        <w:t>APPENDIX B (GUI Prototype)</w:t>
+      </w:r>
+    </w:p>
+    <w:p/>
+    <w:p>
+      <w:pPr>
+        <w:rPr>
+          <w:b/>
+          <w:sz w:val="28"/>
+          <w:szCs w:val="28"/>
+        </w:rPr>
+      </w:pPr>
+    </w:p>
+    <w:p>
+      <w:pPr>
+        <w:rPr>
+          <w:b/>
+          <w:sz w:val="28"/>
+          <w:szCs w:val="28"/>
+        </w:rPr>
+      </w:pPr>
+      <w:r>
+        <w:rPr>
+          <w:b/>
+          <w:sz w:val="28"/>
+          <w:szCs w:val="28"/>
+        </w:rPr>
+        <w:t>- User Interface</w:t>
+      </w:r>
+    </w:p>
+    <w:p>
+      <w:pPr>
+        <w:rPr>
+          <w:b/>
+          <w:sz w:val="28"/>
+          <w:szCs w:val="28"/>
+        </w:rPr>
+      </w:pPr>
+    </w:p>
+    <w:p>
+      <w:pPr>
+        <w:rPr>
+          <w:b/>
+          <w:sz w:val="28"/>
+          <w:szCs w:val="28"/>
+        </w:rPr>
+      </w:pPr>
+    </w:p>
+    <w:p>
+      <w:pPr>
+        <w:keepNext/>
+      </w:pPr>
       <w:r>
         <w:rPr>
           <w:noProof/>
-          <w:color w:val="1F497D" w:themeColor="text2"/>
-        </w:rPr>
-        <w:t>11</w:t>
-      </w:r>
-      <w:r>
-        <w:rPr>
-          <w:color w:val="1F497D" w:themeColor="text2"/>
-        </w:rPr>
-        <w:fldChar w:fldCharType="end"/>
-      </w:r>
-      <w:r>
-        <w:rPr>
-          <w:color w:val="1F497D" w:themeColor="text2"/>
-        </w:rPr>
-        <w:t xml:space="preserve"> : User List Books Page</w:t>
-      </w:r>
-    </w:p>
-    <w:p>
-      <w:pPr>
-        <w:keepNext/>
-      </w:pPr>
-    </w:p>
-    <w:p>
-      <w:pPr>
-        <w:keepNext/>
-      </w:pPr>
-    </w:p>
-    <w:p>
-      <w:pPr>
-        <w:keepNext/>
-      </w:pPr>
-    </w:p>
-    <w:p>
-      <w:pPr>
-        <w:keepNext/>
-      </w:pPr>
-    </w:p>
-    <w:p>
-      <w:pPr>
-        <w:keepNext/>
-      </w:pPr>
-    </w:p>
-    <w:p>
-      <w:pPr>
-        <w:keepNext/>
-        <w:jc w:val="center"/>
-        <w:rPr>
-          <w:color w:val="1F497D" w:themeColor="text2"/>
-        </w:rPr>
-      </w:pPr>
-      <w:r>
-        <w:rPr>
-          <w:noProof/>
-          <w:color w:val="1F497D" w:themeColor="text2"/>
           <w:lang w:val="en-GB" w:eastAsia="en-GB"/>
         </w:rPr>
         <w:drawing>
           <wp:inline distT="0" distB="0" distL="0" distR="0">
             <wp:extent cx="5946775" cy="4458335"/>
             <wp:effectExtent l="19050" t="0" r="0" b="0"/>
-            <wp:docPr id="10" name="Resim 10" descr="C:\Users\Ahmet\AppData\Local\Microsoft\Windows\INetCache\Content.Word\user_page.jpg"/>
+            <wp:docPr id="13" name="Resim 13" descr="C:\Users\Ahmet\AppData\Local\Microsoft\Windows\INetCache\Content.Word\user_log_in.jpg"/>
             <wp:cNvGraphicFramePr>
               <a:graphicFrameLocks xmlns:a="http://schemas.openxmlformats.org/drawingml/2006/main" noChangeAspect="1"/>
             </wp:cNvGraphicFramePr>
@@ -3052,7 +2951,7 @@
               <a:graphicData uri="http://schemas.openxmlformats.org/drawingml/2006/picture">
                 <pic:pic xmlns:pic="http://schemas.openxmlformats.org/drawingml/2006/picture">
                   <pic:nvPicPr>
-                    <pic:cNvPr id="0" name="Picture 10" descr="C:\Users\Ahmet\AppData\Local\Microsoft\Windows\INetCache\Content.Word\user_page.jpg"/>
+                    <pic:cNvPr id="0" name="Picture 13" descr="C:\Users\Ahmet\AppData\Local\Microsoft\Windows\INetCache\Content.Word\user_log_in.jpg"/>
                     <pic:cNvPicPr>
                       <a:picLocks noChangeAspect="1" noChangeArrowheads="1"/>
                     </pic:cNvPicPr>
@@ -3105,107 +3004,54 @@
         <w:rPr>
           <w:color w:val="1F497D" w:themeColor="text2"/>
         </w:rPr>
-        <w:fldChar w:fldCharType="begin"/>
-      </w:r>
-      <w:r>
-        <w:rPr>
-          <w:color w:val="1F497D" w:themeColor="text2"/>
-        </w:rPr>
-        <w:instrText xml:space="preserve"> SEQ Figure \* ARABIC </w:instrText>
-      </w:r>
-      <w:r>
-        <w:rPr>
-          <w:color w:val="1F497D" w:themeColor="text2"/>
-        </w:rPr>
-        <w:fldChar w:fldCharType="separate"/>
-      </w:r>
+        <w:t>12</w:t>
+      </w:r>
+      <w:r>
+        <w:rPr>
+          <w:color w:val="1F497D" w:themeColor="text2"/>
+        </w:rPr>
+        <w:t xml:space="preserve"> : User Log In Page</w:t>
+      </w:r>
+    </w:p>
+    <w:p>
+      <w:pPr>
+        <w:keepNext/>
+      </w:pPr>
+    </w:p>
+    <w:p>
+      <w:pPr>
+        <w:keepNext/>
+      </w:pPr>
+    </w:p>
+    <w:p>
+      <w:pPr>
+        <w:keepNext/>
+      </w:pPr>
+    </w:p>
+    <w:p>
+      <w:pPr>
+        <w:keepNext/>
+      </w:pPr>
+    </w:p>
+    <w:p>
+      <w:pPr>
+        <w:keepNext/>
+      </w:pPr>
+    </w:p>
+    <w:p>
+      <w:pPr>
+        <w:keepNext/>
+      </w:pPr>
       <w:r>
         <w:rPr>
           <w:noProof/>
-          <w:color w:val="1F497D" w:themeColor="text2"/>
-        </w:rPr>
-        <w:t>12</w:t>
-      </w:r>
-      <w:r>
-        <w:rPr>
-          <w:color w:val="1F497D" w:themeColor="text2"/>
-        </w:rPr>
-        <w:fldChar w:fldCharType="end"/>
-      </w:r>
-      <w:r>
-        <w:rPr>
-          <w:color w:val="1F497D" w:themeColor="text2"/>
-        </w:rPr>
-        <w:t xml:space="preserve"> : User Information Page</w:t>
-      </w:r>
-    </w:p>
-    <w:p/>
-    <w:p/>
-    <w:p/>
-    <w:p/>
-    <w:p/>
-    <w:p/>
-    <w:p/>
-    <w:p/>
-    <w:p/>
-    <w:p/>
-    <w:p/>
-    <w:p/>
-    <w:p/>
-    <w:p/>
-    <w:p>
-      <w:pPr>
-        <w:rPr>
-          <w:b/>
-          <w:sz w:val="28"/>
-          <w:szCs w:val="28"/>
-        </w:rPr>
-      </w:pPr>
-      <w:r>
-        <w:rPr>
-          <w:b/>
-          <w:sz w:val="28"/>
-          <w:szCs w:val="28"/>
-        </w:rPr>
-        <w:lastRenderedPageBreak/>
-        <w:t>- Admin Interface</w:t>
-      </w:r>
-    </w:p>
-    <w:p>
-      <w:pPr>
-        <w:rPr>
-          <w:b/>
-          <w:sz w:val="28"/>
-          <w:szCs w:val="28"/>
-        </w:rPr>
-      </w:pPr>
-    </w:p>
-    <w:p>
-      <w:pPr>
-        <w:rPr>
-          <w:b/>
-          <w:sz w:val="28"/>
-          <w:szCs w:val="28"/>
-        </w:rPr>
-      </w:pPr>
-    </w:p>
-    <w:p>
-      <w:pPr>
-        <w:keepNext/>
-      </w:pPr>
-      <w:r>
-        <w:rPr>
-          <w:b/>
-          <w:noProof/>
-          <w:sz w:val="28"/>
-          <w:szCs w:val="28"/>
           <w:lang w:val="en-GB" w:eastAsia="en-GB"/>
         </w:rPr>
         <w:drawing>
           <wp:inline distT="0" distB="0" distL="0" distR="0">
             <wp:extent cx="5946775" cy="4458335"/>
             <wp:effectExtent l="19050" t="0" r="0" b="0"/>
-            <wp:docPr id="23" name="Resim 23" descr="C:\Users\Ahmet\AppData\Local\Microsoft\Windows\INetCache\Content.Word\admin_log_in.jpg"/>
+            <wp:docPr id="15" name="Resim 15" descr="C:\Users\Ahmet\AppData\Local\Microsoft\Windows\INetCache\Content.Word\list_books.jpg"/>
             <wp:cNvGraphicFramePr>
               <a:graphicFrameLocks xmlns:a="http://schemas.openxmlformats.org/drawingml/2006/main" noChangeAspect="1"/>
             </wp:cNvGraphicFramePr>
@@ -3213,7 +3059,7 @@
               <a:graphicData uri="http://schemas.openxmlformats.org/drawingml/2006/picture">
                 <pic:pic xmlns:pic="http://schemas.openxmlformats.org/drawingml/2006/picture">
                   <pic:nvPicPr>
-                    <pic:cNvPr id="0" name="Picture 23" descr="C:\Users\Ahmet\AppData\Local\Microsoft\Windows\INetCache\Content.Word\admin_log_in.jpg"/>
+                    <pic:cNvPr id="0" name="Picture 15" descr="C:\Users\Ahmet\AppData\Local\Microsoft\Windows\INetCache\Content.Word\list_books.jpg"/>
                     <pic:cNvPicPr>
                       <a:picLocks noChangeAspect="1" noChangeArrowheads="1"/>
                     </pic:cNvPicPr>
@@ -3253,10 +3099,7 @@
         <w:pStyle w:val="ResimYazs"/>
         <w:jc w:val="center"/>
         <w:rPr>
-          <w:b w:val="0"/>
-          <w:color w:val="1F497D" w:themeColor="text2"/>
-          <w:sz w:val="28"/>
-          <w:szCs w:val="28"/>
+          <w:color w:val="1F497D" w:themeColor="text2"/>
         </w:rPr>
       </w:pPr>
       <w:r>
@@ -3269,100 +3112,59 @@
         <w:rPr>
           <w:color w:val="1F497D" w:themeColor="text2"/>
         </w:rPr>
-        <w:fldChar w:fldCharType="begin"/>
-      </w:r>
-      <w:r>
-        <w:rPr>
-          <w:color w:val="1F497D" w:themeColor="text2"/>
-        </w:rPr>
-        <w:instrText xml:space="preserve"> SEQ Figure \* ARABIC </w:instrText>
-      </w:r>
-      <w:r>
-        <w:rPr>
-          <w:color w:val="1F497D" w:themeColor="text2"/>
-        </w:rPr>
-        <w:fldChar w:fldCharType="separate"/>
-      </w:r>
+        <w:t>13</w:t>
+      </w:r>
+      <w:r>
+        <w:rPr>
+          <w:color w:val="1F497D" w:themeColor="text2"/>
+        </w:rPr>
+        <w:t xml:space="preserve"> : User List Books Page</w:t>
+      </w:r>
+    </w:p>
+    <w:p>
+      <w:pPr>
+        <w:keepNext/>
+      </w:pPr>
+    </w:p>
+    <w:p>
+      <w:pPr>
+        <w:keepNext/>
+      </w:pPr>
+    </w:p>
+    <w:p>
+      <w:pPr>
+        <w:keepNext/>
+      </w:pPr>
+    </w:p>
+    <w:p>
+      <w:pPr>
+        <w:keepNext/>
+      </w:pPr>
+    </w:p>
+    <w:p>
+      <w:pPr>
+        <w:keepNext/>
+      </w:pPr>
+    </w:p>
+    <w:p>
+      <w:pPr>
+        <w:keepNext/>
+        <w:jc w:val="center"/>
+        <w:rPr>
+          <w:color w:val="1F497D" w:themeColor="text2"/>
+        </w:rPr>
+      </w:pPr>
       <w:r>
         <w:rPr>
           <w:noProof/>
           <w:color w:val="1F497D" w:themeColor="text2"/>
-        </w:rPr>
-        <w:t>13</w:t>
-      </w:r>
-      <w:r>
-        <w:rPr>
-          <w:color w:val="1F497D" w:themeColor="text2"/>
-        </w:rPr>
-        <w:fldChar w:fldCharType="end"/>
-      </w:r>
-      <w:r>
-        <w:rPr>
-          <w:color w:val="1F497D" w:themeColor="text2"/>
-        </w:rPr>
-        <w:t xml:space="preserve"> : Admin Log In Page</w:t>
-      </w:r>
-    </w:p>
-    <w:p>
-      <w:pPr>
-        <w:rPr>
-          <w:b/>
-          <w:sz w:val="28"/>
-          <w:szCs w:val="28"/>
-        </w:rPr>
-      </w:pPr>
-    </w:p>
-    <w:p>
-      <w:pPr>
-        <w:keepNext/>
-      </w:pPr>
-      <w:r>
-        <w:rPr>
-          <w:b/>
-          <w:sz w:val="28"/>
-          <w:szCs w:val="28"/>
-        </w:rPr>
-        <w:lastRenderedPageBreak/>
-        <w:t xml:space="preserve"> </w:t>
-      </w:r>
-    </w:p>
-    <w:p>
-      <w:pPr>
-        <w:keepNext/>
-      </w:pPr>
-    </w:p>
-    <w:p>
-      <w:pPr>
-        <w:keepNext/>
-      </w:pPr>
-    </w:p>
-    <w:p>
-      <w:pPr>
-        <w:keepNext/>
-      </w:pPr>
-    </w:p>
-    <w:p>
-      <w:pPr>
-        <w:keepNext/>
-      </w:pPr>
-    </w:p>
-    <w:p>
-      <w:pPr>
-        <w:keepNext/>
-      </w:pPr>
-      <w:r>
-        <w:rPr>
-          <w:b/>
-          <w:noProof/>
-          <w:sz w:val="28"/>
-          <w:szCs w:val="28"/>
           <w:lang w:val="en-GB" w:eastAsia="en-GB"/>
         </w:rPr>
         <w:drawing>
           <wp:inline distT="0" distB="0" distL="0" distR="0">
             <wp:extent cx="5946775" cy="4458335"/>
             <wp:effectExtent l="19050" t="0" r="0" b="0"/>
-            <wp:docPr id="24" name="Resim 24" descr="C:\Users\Ahmet\AppData\Local\Microsoft\Windows\INetCache\Content.Word\admin_page.jpg"/>
+            <wp:docPr id="10" name="Resim 10" descr="C:\Users\Ahmet\AppData\Local\Microsoft\Windows\INetCache\Content.Word\user_page.jpg"/>
             <wp:cNvGraphicFramePr>
               <a:graphicFrameLocks xmlns:a="http://schemas.openxmlformats.org/drawingml/2006/main" noChangeAspect="1"/>
             </wp:cNvGraphicFramePr>
@@ -3370,7 +3172,7 @@
               <a:graphicData uri="http://schemas.openxmlformats.org/drawingml/2006/picture">
                 <pic:pic xmlns:pic="http://schemas.openxmlformats.org/drawingml/2006/picture">
                   <pic:nvPicPr>
-                    <pic:cNvPr id="0" name="Picture 24" descr="C:\Users\Ahmet\AppData\Local\Microsoft\Windows\INetCache\Content.Word\admin_page.jpg"/>
+                    <pic:cNvPr id="0" name="Picture 10" descr="C:\Users\Ahmet\AppData\Local\Microsoft\Windows\INetCache\Content.Word\user_page.jpg"/>
                     <pic:cNvPicPr>
                       <a:picLocks noChangeAspect="1" noChangeArrowheads="1"/>
                     </pic:cNvPicPr>
@@ -3410,64 +3212,59 @@
         <w:pStyle w:val="ResimYazs"/>
         <w:jc w:val="center"/>
         <w:rPr>
-          <w:b w:val="0"/>
-          <w:color w:val="1F497D" w:themeColor="text2"/>
+          <w:color w:val="1F497D" w:themeColor="text2"/>
+        </w:rPr>
+      </w:pPr>
+      <w:r>
+        <w:rPr>
+          <w:color w:val="1F497D" w:themeColor="text2"/>
+        </w:rPr>
+        <w:t xml:space="preserve">Figure </w:t>
+      </w:r>
+      <w:r>
+        <w:rPr>
+          <w:color w:val="1F497D" w:themeColor="text2"/>
+        </w:rPr>
+        <w:t>14</w:t>
+      </w:r>
+      <w:r>
+        <w:rPr>
+          <w:color w:val="1F497D" w:themeColor="text2"/>
+        </w:rPr>
+        <w:t xml:space="preserve"> : User Information Page</w:t>
+      </w:r>
+    </w:p>
+    <w:p/>
+    <w:p/>
+    <w:p/>
+    <w:p/>
+    <w:p/>
+    <w:p/>
+    <w:p/>
+    <w:p/>
+    <w:p/>
+    <w:p/>
+    <w:p/>
+    <w:p/>
+    <w:p/>
+    <w:p/>
+    <w:p>
+      <w:pPr>
+        <w:rPr>
+          <w:b/>
           <w:sz w:val="28"/>
           <w:szCs w:val="28"/>
         </w:rPr>
       </w:pPr>
       <w:r>
         <w:rPr>
-          <w:color w:val="1F497D" w:themeColor="text2"/>
-        </w:rPr>
-        <w:t xml:space="preserve">Figure </w:t>
-      </w:r>
-      <w:r>
-        <w:rPr>
-          <w:color w:val="1F497D" w:themeColor="text2"/>
-        </w:rPr>
-        <w:fldChar w:fldCharType="begin"/>
-      </w:r>
-      <w:r>
-        <w:rPr>
-          <w:color w:val="1F497D" w:themeColor="text2"/>
-        </w:rPr>
-        <w:instrText xml:space="preserve"> SEQ Figure \* ARABIC </w:instrText>
-      </w:r>
-      <w:r>
-        <w:rPr>
-          <w:color w:val="1F497D" w:themeColor="text2"/>
-        </w:rPr>
-        <w:fldChar w:fldCharType="separate"/>
-      </w:r>
-      <w:r>
-        <w:rPr>
-          <w:noProof/>
-          <w:color w:val="1F497D" w:themeColor="text2"/>
-        </w:rPr>
-        <w:t>14</w:t>
-      </w:r>
-      <w:r>
-        <w:rPr>
-          <w:color w:val="1F497D" w:themeColor="text2"/>
-        </w:rPr>
-        <w:fldChar w:fldCharType="end"/>
-      </w:r>
-      <w:r>
-        <w:rPr>
-          <w:color w:val="1F497D" w:themeColor="text2"/>
-        </w:rPr>
-        <w:t xml:space="preserve"> : Admin Information Page</w:t>
-      </w:r>
-    </w:p>
-    <w:p>
-      <w:pPr>
-        <w:rPr>
           <w:b/>
           <w:sz w:val="28"/>
           <w:szCs w:val="28"/>
         </w:rPr>
-      </w:pPr>
+        <w:lastRenderedPageBreak/>
+        <w:t>- Admin Interface</w:t>
+      </w:r>
     </w:p>
     <w:p>
       <w:pPr>
@@ -3480,37 +3277,6 @@
     </w:p>
     <w:p>
       <w:pPr>
-        <w:keepNext/>
-        <w:rPr>
-          <w:b/>
-          <w:sz w:val="28"/>
-          <w:szCs w:val="28"/>
-        </w:rPr>
-      </w:pPr>
-    </w:p>
-    <w:p>
-      <w:pPr>
-        <w:keepNext/>
-        <w:rPr>
-          <w:b/>
-          <w:sz w:val="28"/>
-          <w:szCs w:val="28"/>
-        </w:rPr>
-      </w:pPr>
-    </w:p>
-    <w:p>
-      <w:pPr>
-        <w:keepNext/>
-        <w:rPr>
-          <w:b/>
-          <w:sz w:val="28"/>
-          <w:szCs w:val="28"/>
-        </w:rPr>
-      </w:pPr>
-    </w:p>
-    <w:p>
-      <w:pPr>
-        <w:keepNext/>
         <w:rPr>
           <w:b/>
           <w:sz w:val="28"/>
@@ -3534,7 +3300,7 @@
           <wp:inline distT="0" distB="0" distL="0" distR="0">
             <wp:extent cx="5946775" cy="4458335"/>
             <wp:effectExtent l="19050" t="0" r="0" b="0"/>
-            <wp:docPr id="26" name="Resim 26" descr="C:\Users\Ahmet\AppData\Local\Microsoft\Windows\INetCache\Content.Word\list_users.jpg"/>
+            <wp:docPr id="23" name="Resim 23" descr="C:\Users\Ahmet\AppData\Local\Microsoft\Windows\INetCache\Content.Word\admin_log_in.jpg"/>
             <wp:cNvGraphicFramePr>
               <a:graphicFrameLocks xmlns:a="http://schemas.openxmlformats.org/drawingml/2006/main" noChangeAspect="1"/>
             </wp:cNvGraphicFramePr>
@@ -3542,7 +3308,7 @@
               <a:graphicData uri="http://schemas.openxmlformats.org/drawingml/2006/picture">
                 <pic:pic xmlns:pic="http://schemas.openxmlformats.org/drawingml/2006/picture">
                   <pic:nvPicPr>
-                    <pic:cNvPr id="0" name="Picture 26" descr="C:\Users\Ahmet\AppData\Local\Microsoft\Windows\INetCache\Content.Word\list_users.jpg"/>
+                    <pic:cNvPr id="0" name="Picture 23" descr="C:\Users\Ahmet\AppData\Local\Microsoft\Windows\INetCache\Content.Word\admin_log_in.jpg"/>
                     <pic:cNvPicPr>
                       <a:picLocks noChangeAspect="1" noChangeArrowheads="1"/>
                     </pic:cNvPicPr>
@@ -3598,43 +3364,17 @@
         <w:rPr>
           <w:color w:val="1F497D" w:themeColor="text2"/>
         </w:rPr>
-        <w:fldChar w:fldCharType="begin"/>
-      </w:r>
-      <w:r>
-        <w:rPr>
-          <w:color w:val="1F497D" w:themeColor="text2"/>
-        </w:rPr>
-        <w:instrText xml:space="preserve"> SEQ Figure \* ARABIC </w:instrText>
-      </w:r>
-      <w:r>
-        <w:rPr>
-          <w:color w:val="1F497D" w:themeColor="text2"/>
-        </w:rPr>
-        <w:fldChar w:fldCharType="separate"/>
-      </w:r>
-      <w:r>
-        <w:rPr>
-          <w:noProof/>
-          <w:color w:val="1F497D" w:themeColor="text2"/>
-        </w:rPr>
         <w:t>15</w:t>
       </w:r>
       <w:r>
         <w:rPr>
           <w:color w:val="1F497D" w:themeColor="text2"/>
         </w:rPr>
-        <w:fldChar w:fldCharType="end"/>
-      </w:r>
-      <w:r>
-        <w:rPr>
-          <w:color w:val="1F497D" w:themeColor="text2"/>
-        </w:rPr>
-        <w:t xml:space="preserve">  : Admin List Users Page</w:t>
-      </w:r>
-    </w:p>
-    <w:p>
-      <w:pPr>
-        <w:keepNext/>
+        <w:t xml:space="preserve"> : Admin Log In Page</w:t>
+      </w:r>
+    </w:p>
+    <w:p>
+      <w:pPr>
         <w:rPr>
           <w:b/>
           <w:sz w:val="28"/>
@@ -3645,31 +3385,35 @@
     <w:p>
       <w:pPr>
         <w:keepNext/>
+      </w:pPr>
+      <w:r>
         <w:rPr>
           <w:b/>
           <w:sz w:val="28"/>
           <w:szCs w:val="28"/>
         </w:rPr>
-      </w:pPr>
+        <w:lastRenderedPageBreak/>
+        <w:t xml:space="preserve"> </w:t>
+      </w:r>
     </w:p>
     <w:p>
       <w:pPr>
         <w:keepNext/>
-        <w:rPr>
-          <w:b/>
-          <w:sz w:val="28"/>
-          <w:szCs w:val="28"/>
-        </w:rPr>
       </w:pPr>
     </w:p>
     <w:p>
       <w:pPr>
         <w:keepNext/>
-        <w:rPr>
-          <w:b/>
-          <w:sz w:val="28"/>
-          <w:szCs w:val="28"/>
-        </w:rPr>
+      </w:pPr>
+    </w:p>
+    <w:p>
+      <w:pPr>
+        <w:keepNext/>
+      </w:pPr>
+    </w:p>
+    <w:p>
+      <w:pPr>
+        <w:keepNext/>
       </w:pPr>
     </w:p>
     <w:p>
@@ -3688,7 +3432,7 @@
           <wp:inline distT="0" distB="0" distL="0" distR="0">
             <wp:extent cx="5946775" cy="4458335"/>
             <wp:effectExtent l="19050" t="0" r="0" b="0"/>
-            <wp:docPr id="25" name="Resim 25" descr="C:\Users\Ahmet\AppData\Local\Microsoft\Windows\INetCache\Content.Word\list_books_1.jpg"/>
+            <wp:docPr id="24" name="Resim 24" descr="C:\Users\Ahmet\AppData\Local\Microsoft\Windows\INetCache\Content.Word\admin_page.jpg"/>
             <wp:cNvGraphicFramePr>
               <a:graphicFrameLocks xmlns:a="http://schemas.openxmlformats.org/drawingml/2006/main" noChangeAspect="1"/>
             </wp:cNvGraphicFramePr>
@@ -3696,7 +3440,7 @@
               <a:graphicData uri="http://schemas.openxmlformats.org/drawingml/2006/picture">
                 <pic:pic xmlns:pic="http://schemas.openxmlformats.org/drawingml/2006/picture">
                   <pic:nvPicPr>
-                    <pic:cNvPr id="0" name="Picture 25" descr="C:\Users\Ahmet\AppData\Local\Microsoft\Windows\INetCache\Content.Word\list_books_1.jpg"/>
+                    <pic:cNvPr id="0" name="Picture 24" descr="C:\Users\Ahmet\AppData\Local\Microsoft\Windows\INetCache\Content.Word\admin_page.jpg"/>
                     <pic:cNvPicPr>
                       <a:picLocks noChangeAspect="1" noChangeArrowheads="1"/>
                     </pic:cNvPicPr>
@@ -3736,7 +3480,10 @@
         <w:pStyle w:val="ResimYazs"/>
         <w:jc w:val="center"/>
         <w:rPr>
-          <w:color w:val="1F497D" w:themeColor="text2"/>
+          <w:b w:val="0"/>
+          <w:color w:val="1F497D" w:themeColor="text2"/>
+          <w:sz w:val="28"/>
+          <w:szCs w:val="28"/>
         </w:rPr>
       </w:pPr>
       <w:r>
@@ -3749,32 +3496,280 @@
         <w:rPr>
           <w:color w:val="1F497D" w:themeColor="text2"/>
         </w:rPr>
-        <w:fldChar w:fldCharType="begin"/>
-      </w:r>
-      <w:r>
-        <w:rPr>
-          <w:color w:val="1F497D" w:themeColor="text2"/>
-        </w:rPr>
-        <w:instrText xml:space="preserve"> SEQ Figure \* ARABIC </w:instrText>
-      </w:r>
-      <w:r>
-        <w:rPr>
-          <w:color w:val="1F497D" w:themeColor="text2"/>
-        </w:rPr>
-        <w:fldChar w:fldCharType="separate"/>
-      </w:r>
-      <w:r>
-        <w:rPr>
+        <w:t>16</w:t>
+      </w:r>
+      <w:r>
+        <w:rPr>
+          <w:color w:val="1F497D" w:themeColor="text2"/>
+        </w:rPr>
+        <w:t xml:space="preserve"> : Admin Information Page</w:t>
+      </w:r>
+    </w:p>
+    <w:p>
+      <w:pPr>
+        <w:rPr>
+          <w:b/>
+          <w:sz w:val="28"/>
+          <w:szCs w:val="28"/>
+        </w:rPr>
+      </w:pPr>
+    </w:p>
+    <w:p>
+      <w:pPr>
+        <w:rPr>
+          <w:b/>
+          <w:sz w:val="28"/>
+          <w:szCs w:val="28"/>
+        </w:rPr>
+      </w:pPr>
+    </w:p>
+    <w:p>
+      <w:pPr>
+        <w:keepNext/>
+        <w:rPr>
+          <w:b/>
+          <w:sz w:val="28"/>
+          <w:szCs w:val="28"/>
+        </w:rPr>
+      </w:pPr>
+    </w:p>
+    <w:p>
+      <w:pPr>
+        <w:keepNext/>
+        <w:rPr>
+          <w:b/>
+          <w:sz w:val="28"/>
+          <w:szCs w:val="28"/>
+        </w:rPr>
+      </w:pPr>
+    </w:p>
+    <w:p>
+      <w:pPr>
+        <w:keepNext/>
+        <w:rPr>
+          <w:b/>
+          <w:sz w:val="28"/>
+          <w:szCs w:val="28"/>
+        </w:rPr>
+      </w:pPr>
+    </w:p>
+    <w:p>
+      <w:pPr>
+        <w:keepNext/>
+        <w:rPr>
+          <w:b/>
+          <w:sz w:val="28"/>
+          <w:szCs w:val="28"/>
+        </w:rPr>
+      </w:pPr>
+    </w:p>
+    <w:p>
+      <w:pPr>
+        <w:keepNext/>
+      </w:pPr>
+      <w:r>
+        <w:rPr>
+          <w:b/>
           <w:noProof/>
-          <w:color w:val="1F497D" w:themeColor="text2"/>
-        </w:rPr>
-        <w:t>16</w:t>
-      </w:r>
-      <w:r>
-        <w:rPr>
-          <w:color w:val="1F497D" w:themeColor="text2"/>
-        </w:rPr>
-        <w:fldChar w:fldCharType="end"/>
+          <w:sz w:val="28"/>
+          <w:szCs w:val="28"/>
+          <w:lang w:val="en-GB" w:eastAsia="en-GB"/>
+        </w:rPr>
+        <w:drawing>
+          <wp:inline distT="0" distB="0" distL="0" distR="0">
+            <wp:extent cx="5946775" cy="4458335"/>
+            <wp:effectExtent l="19050" t="0" r="0" b="0"/>
+            <wp:docPr id="26" name="Resim 26" descr="C:\Users\Ahmet\AppData\Local\Microsoft\Windows\INetCache\Content.Word\list_users.jpg"/>
+            <wp:cNvGraphicFramePr>
+              <a:graphicFrameLocks xmlns:a="http://schemas.openxmlformats.org/drawingml/2006/main" noChangeAspect="1"/>
+            </wp:cNvGraphicFramePr>
+            <a:graphic xmlns:a="http://schemas.openxmlformats.org/drawingml/2006/main">
+              <a:graphicData uri="http://schemas.openxmlformats.org/drawingml/2006/picture">
+                <pic:pic xmlns:pic="http://schemas.openxmlformats.org/drawingml/2006/picture">
+                  <pic:nvPicPr>
+                    <pic:cNvPr id="0" name="Picture 26" descr="C:\Users\Ahmet\AppData\Local\Microsoft\Windows\INetCache\Content.Word\list_users.jpg"/>
+                    <pic:cNvPicPr>
+                      <a:picLocks noChangeAspect="1" noChangeArrowheads="1"/>
+                    </pic:cNvPicPr>
+                  </pic:nvPicPr>
+                  <pic:blipFill>
+                    <a:blip r:embed="rId23" cstate="print"/>
+                    <a:srcRect/>
+                    <a:stretch>
+                      <a:fillRect/>
+                    </a:stretch>
+                  </pic:blipFill>
+                  <pic:spPr bwMode="auto">
+                    <a:xfrm>
+                      <a:off x="0" y="0"/>
+                      <a:ext cx="5946775" cy="4458335"/>
+                    </a:xfrm>
+                    <a:prstGeom prst="rect">
+                      <a:avLst/>
+                    </a:prstGeom>
+                    <a:noFill/>
+                    <a:ln w="9525">
+                      <a:noFill/>
+                      <a:miter lim="800000"/>
+                      <a:headEnd/>
+                      <a:tailEnd/>
+                    </a:ln>
+                  </pic:spPr>
+                </pic:pic>
+              </a:graphicData>
+            </a:graphic>
+          </wp:inline>
+        </w:drawing>
+      </w:r>
+    </w:p>
+    <w:p>
+      <w:pPr>
+        <w:pStyle w:val="ResimYazs"/>
+        <w:jc w:val="center"/>
+        <w:rPr>
+          <w:b w:val="0"/>
+          <w:color w:val="1F497D" w:themeColor="text2"/>
+          <w:sz w:val="28"/>
+          <w:szCs w:val="28"/>
+        </w:rPr>
+      </w:pPr>
+      <w:r>
+        <w:rPr>
+          <w:color w:val="1F497D" w:themeColor="text2"/>
+        </w:rPr>
+        <w:t xml:space="preserve">Figure </w:t>
+      </w:r>
+      <w:r>
+        <w:rPr>
+          <w:color w:val="1F497D" w:themeColor="text2"/>
+        </w:rPr>
+        <w:t>17</w:t>
+      </w:r>
+      <w:r>
+        <w:rPr>
+          <w:color w:val="1F497D" w:themeColor="text2"/>
+        </w:rPr>
+        <w:t xml:space="preserve">  : Admin List Users Page</w:t>
+      </w:r>
+    </w:p>
+    <w:p>
+      <w:pPr>
+        <w:keepNext/>
+        <w:rPr>
+          <w:b/>
+          <w:sz w:val="28"/>
+          <w:szCs w:val="28"/>
+        </w:rPr>
+      </w:pPr>
+    </w:p>
+    <w:p>
+      <w:pPr>
+        <w:keepNext/>
+        <w:rPr>
+          <w:b/>
+          <w:sz w:val="28"/>
+          <w:szCs w:val="28"/>
+        </w:rPr>
+      </w:pPr>
+    </w:p>
+    <w:p>
+      <w:pPr>
+        <w:keepNext/>
+        <w:rPr>
+          <w:b/>
+          <w:sz w:val="28"/>
+          <w:szCs w:val="28"/>
+        </w:rPr>
+      </w:pPr>
+    </w:p>
+    <w:p>
+      <w:pPr>
+        <w:keepNext/>
+        <w:rPr>
+          <w:b/>
+          <w:sz w:val="28"/>
+          <w:szCs w:val="28"/>
+        </w:rPr>
+      </w:pPr>
+    </w:p>
+    <w:p>
+      <w:pPr>
+        <w:keepNext/>
+      </w:pPr>
+      <w:r>
+        <w:rPr>
+          <w:b/>
+          <w:noProof/>
+          <w:sz w:val="28"/>
+          <w:szCs w:val="28"/>
+          <w:lang w:val="en-GB" w:eastAsia="en-GB"/>
+        </w:rPr>
+        <w:drawing>
+          <wp:inline distT="0" distB="0" distL="0" distR="0">
+            <wp:extent cx="5946775" cy="4458335"/>
+            <wp:effectExtent l="19050" t="0" r="0" b="0"/>
+            <wp:docPr id="25" name="Resim 25" descr="C:\Users\Ahmet\AppData\Local\Microsoft\Windows\INetCache\Content.Word\list_books_1.jpg"/>
+            <wp:cNvGraphicFramePr>
+              <a:graphicFrameLocks xmlns:a="http://schemas.openxmlformats.org/drawingml/2006/main" noChangeAspect="1"/>
+            </wp:cNvGraphicFramePr>
+            <a:graphic xmlns:a="http://schemas.openxmlformats.org/drawingml/2006/main">
+              <a:graphicData uri="http://schemas.openxmlformats.org/drawingml/2006/picture">
+                <pic:pic xmlns:pic="http://schemas.openxmlformats.org/drawingml/2006/picture">
+                  <pic:nvPicPr>
+                    <pic:cNvPr id="0" name="Picture 25" descr="C:\Users\Ahmet\AppData\Local\Microsoft\Windows\INetCache\Content.Word\list_books_1.jpg"/>
+                    <pic:cNvPicPr>
+                      <a:picLocks noChangeAspect="1" noChangeArrowheads="1"/>
+                    </pic:cNvPicPr>
+                  </pic:nvPicPr>
+                  <pic:blipFill>
+                    <a:blip r:embed="rId24" cstate="print"/>
+                    <a:srcRect/>
+                    <a:stretch>
+                      <a:fillRect/>
+                    </a:stretch>
+                  </pic:blipFill>
+                  <pic:spPr bwMode="auto">
+                    <a:xfrm>
+                      <a:off x="0" y="0"/>
+                      <a:ext cx="5946775" cy="4458335"/>
+                    </a:xfrm>
+                    <a:prstGeom prst="rect">
+                      <a:avLst/>
+                    </a:prstGeom>
+                    <a:noFill/>
+                    <a:ln w="9525">
+                      <a:noFill/>
+                      <a:miter lim="800000"/>
+                      <a:headEnd/>
+                      <a:tailEnd/>
+                    </a:ln>
+                  </pic:spPr>
+                </pic:pic>
+              </a:graphicData>
+            </a:graphic>
+          </wp:inline>
+        </w:drawing>
+      </w:r>
+    </w:p>
+    <w:p>
+      <w:pPr>
+        <w:pStyle w:val="ResimYazs"/>
+        <w:jc w:val="center"/>
+        <w:rPr>
+          <w:color w:val="1F497D" w:themeColor="text2"/>
+        </w:rPr>
+      </w:pPr>
+      <w:r>
+        <w:rPr>
+          <w:color w:val="1F497D" w:themeColor="text2"/>
+        </w:rPr>
+        <w:t xml:space="preserve">Figure </w:t>
+      </w:r>
+      <w:r>
+        <w:rPr>
+          <w:color w:val="1F497D" w:themeColor="text2"/>
+        </w:rPr>
+        <w:t>18</w:t>
       </w:r>
       <w:r>
         <w:rPr>
@@ -3856,7 +3851,7 @@
         </w:rPr>
         <w:pict>
           <v:shape id="_x0000_i1025" type="#_x0000_t75" style="width:487.2pt;height:130.85pt">
-            <v:imagedata r:id="rId23" o:title="Entity Relationship Diagram1"/>
+            <v:imagedata r:id="rId25" o:title="Entity Relationship Diagram1"/>
           </v:shape>
         </w:pict>
       </w:r>
@@ -3900,32 +3895,7 @@
         <w:rPr>
           <w:color w:val="1F497D" w:themeColor="text2"/>
         </w:rPr>
-        <w:fldChar w:fldCharType="begin"/>
-      </w:r>
-      <w:r>
-        <w:rPr>
-          <w:color w:val="1F497D" w:themeColor="text2"/>
-        </w:rPr>
-        <w:instrText xml:space="preserve"> SEQ Figure \* ARABIC </w:instrText>
-      </w:r>
-      <w:r>
-        <w:rPr>
-          <w:color w:val="1F497D" w:themeColor="text2"/>
-        </w:rPr>
-        <w:fldChar w:fldCharType="separate"/>
-      </w:r>
-      <w:r>
-        <w:rPr>
-          <w:noProof/>
-          <w:color w:val="1F497D" w:themeColor="text2"/>
-        </w:rPr>
-        <w:t>17</w:t>
-      </w:r>
-      <w:r>
-        <w:rPr>
-          <w:color w:val="1F497D" w:themeColor="text2"/>
-        </w:rPr>
-        <w:fldChar w:fldCharType="end"/>
+        <w:t>19</w:t>
       </w:r>
       <w:r>
         <w:rPr>
@@ -3935,8 +3905,8 @@
       </w:r>
     </w:p>
     <w:sectPr>
-      <w:headerReference w:type="default" r:id="rId24"/>
-      <w:footerReference w:type="default" r:id="rId25"/>
+      <w:headerReference w:type="default" r:id="rId26"/>
+      <w:footerReference w:type="default" r:id="rId27"/>
       <w:pgSz w:w="12240" w:h="15840" w:code="1"/>
       <w:pgMar w:top="1440" w:right="1440" w:bottom="1440" w:left="1440" w:header="708" w:footer="708" w:gutter="0"/>
       <w:cols w:space="708"/>
@@ -4058,7 +4028,7 @@
               <w:rStyle w:val="SayfaNumaras"/>
               <w:noProof/>
             </w:rPr>
-            <w:t>21</w:t>
+            <w:t>3</w:t>
           </w:r>
           <w:r>
             <w:rPr>
@@ -4359,14 +4329,14 @@
         <v:path o:extrusionok="f" gradientshapeok="t" o:connecttype="rect"/>
         <o:lock v:ext="edit" aspectratio="t"/>
       </v:shapetype>
-      <v:shape id="_x0000_i1068" type="#_x0000_t75" style="width:29.45pt;height:27.85pt" o:bullet="t">
+      <v:shape id="_x0000_i1042" type="#_x0000_t75" style="width:29.45pt;height:27.85pt" o:bullet="t">
         <v:imagedata r:id="rId1" o:title="clip_image001"/>
       </v:shape>
     </w:pict>
   </w:numPicBullet>
   <w:numPicBullet w:numPicBulletId="1">
     <w:pict>
-      <v:shape id="_x0000_i1069" type="#_x0000_t75" style="width:31pt;height:29.95pt" o:bullet="t">
+      <v:shape id="_x0000_i1043" type="#_x0000_t75" style="width:31pt;height:29.95pt" o:bullet="t">
         <v:imagedata r:id="rId2" o:title="clip_image002"/>
       </v:shape>
     </w:pict>
